--- a/database/tasks/How to generate random values from a distribution/Excel.docx
+++ b/database/tasks/How to generate random values from a distribution/Excel.docx
@@ -1,6 +1,6 @@
 
 <file path=word/document.xml><?xml version="1.0" encoding="utf-8"?>
-<w:document xmlns:wpc="http://schemas.microsoft.com/office/word/2010/wordprocessingCanvas" xmlns:cx="http://schemas.microsoft.com/office/drawing/2014/chartex" xmlns:cx1="http://schemas.microsoft.com/office/drawing/2015/9/8/chartex" xmlns:cx2="http://schemas.microsoft.com/office/drawing/2015/10/21/chartex" xmlns:cx3="http://schemas.microsoft.com/office/drawing/2016/5/9/chartex" xmlns:cx4="http://schemas.microsoft.com/office/drawing/2016/5/10/chartex" xmlns:cx5="http://schemas.microsoft.com/office/drawing/2016/5/11/chartex" xmlns:cx6="http://schemas.microsoft.com/office/drawing/2016/5/12/chartex" xmlns:cx7="http://schemas.microsoft.com/office/drawing/2016/5/13/chartex" xmlns:cx8="http://schemas.microsoft.com/office/drawing/2016/5/14/chartex" xmlns:mc="http://schemas.openxmlformats.org/markup-compatibility/2006" xmlns:aink="http://schemas.microsoft.com/office/drawing/2016/ink" xmlns:am3d="http://schemas.microsoft.com/office/drawing/2017/model3d" xmlns:o="urn:schemas-microsoft-com:office:office" xmlns:r="http://schemas.openxmlformats.org/officeDocument/2006/relationships" xmlns:m="http://schemas.openxmlformats.org/officeDocument/2006/math" xmlns:v="urn:schemas-microsoft-com:vml" xmlns:wp14="http://schemas.microsoft.com/office/word/2010/wordprocessingDrawing" xmlns:wp="http://schemas.openxmlformats.org/drawingml/2006/wordprocessingDrawing" xmlns:w10="urn:schemas-microsoft-com:office:word" xmlns:w="http://schemas.openxmlformats.org/wordprocessingml/2006/main" xmlns:w14="http://schemas.microsoft.com/office/word/2010/wordml" xmlns:w15="http://schemas.microsoft.com/office/word/2012/wordml" xmlns:w16cex="http://schemas.microsoft.com/office/word/2018/wordml/cex" xmlns:w16cid="http://schemas.microsoft.com/office/word/2016/wordml/cid" xmlns:w16="http://schemas.microsoft.com/office/word/2018/wordml" xmlns:w16sdtdh="http://schemas.microsoft.com/office/word/2020/wordml/sdtdatahash" xmlns:w16se="http://schemas.microsoft.com/office/word/2015/wordml/symex" xmlns:wpg="http://schemas.microsoft.com/office/word/2010/wordprocessingGroup" xmlns:wpi="http://schemas.microsoft.com/office/word/2010/wordprocessingInk" xmlns:wne="http://schemas.microsoft.com/office/word/2006/wordml" xmlns:wps="http://schemas.microsoft.com/office/word/2010/wordprocessingShape" mc:Ignorable="w14 w15 w16se w16cid w16 w16cex w16sdtdh wp14">
+<w:document xmlns:wpc="http://schemas.microsoft.com/office/word/2010/wordprocessingCanvas" xmlns:cx="http://schemas.microsoft.com/office/drawing/2014/chartex" xmlns:cx1="http://schemas.microsoft.com/office/drawing/2015/9/8/chartex" xmlns:cx2="http://schemas.microsoft.com/office/drawing/2015/10/21/chartex" xmlns:cx3="http://schemas.microsoft.com/office/drawing/2016/5/9/chartex" xmlns:cx4="http://schemas.microsoft.com/office/drawing/2016/5/10/chartex" xmlns:cx5="http://schemas.microsoft.com/office/drawing/2016/5/11/chartex" xmlns:cx6="http://schemas.microsoft.com/office/drawing/2016/5/12/chartex" xmlns:cx7="http://schemas.microsoft.com/office/drawing/2016/5/13/chartex" xmlns:cx8="http://schemas.microsoft.com/office/drawing/2016/5/14/chartex" xmlns:mc="http://schemas.openxmlformats.org/markup-compatibility/2006" xmlns:aink="http://schemas.microsoft.com/office/drawing/2016/ink" xmlns:am3d="http://schemas.microsoft.com/office/drawing/2017/model3d" xmlns:o="urn:schemas-microsoft-com:office:office" xmlns:oel="http://schemas.microsoft.com/office/2019/extlst" xmlns:r="http://schemas.openxmlformats.org/officeDocument/2006/relationships" xmlns:m="http://schemas.openxmlformats.org/officeDocument/2006/math" xmlns:v="urn:schemas-microsoft-com:vml" xmlns:wp14="http://schemas.microsoft.com/office/word/2010/wordprocessingDrawing" xmlns:wp="http://schemas.openxmlformats.org/drawingml/2006/wordprocessingDrawing" xmlns:w10="urn:schemas-microsoft-com:office:word" xmlns:w="http://schemas.openxmlformats.org/wordprocessingml/2006/main" xmlns:w14="http://schemas.microsoft.com/office/word/2010/wordml" xmlns:w15="http://schemas.microsoft.com/office/word/2012/wordml" xmlns:w16cex="http://schemas.microsoft.com/office/word/2018/wordml/cex" xmlns:w16cid="http://schemas.microsoft.com/office/word/2016/wordml/cid" xmlns:w16="http://schemas.microsoft.com/office/word/2018/wordml" xmlns:w16sdtdh="http://schemas.microsoft.com/office/word/2020/wordml/sdtdatahash" xmlns:w16se="http://schemas.microsoft.com/office/word/2015/wordml/symex" xmlns:wpg="http://schemas.microsoft.com/office/word/2010/wordprocessingGroup" xmlns:wpi="http://schemas.microsoft.com/office/word/2010/wordprocessingInk" xmlns:wne="http://schemas.microsoft.com/office/word/2006/wordml" xmlns:wps="http://schemas.microsoft.com/office/word/2010/wordprocessingShape" mc:Ignorable="w14 w15 w16se w16cid w16 w16cex w16sdtdh wp14">
   <w:body>
     <w:p>
       <w:r>
@@ -10,10 +10,26 @@
         <w:t xml:space="preserve"> using</w:t>
       </w:r>
       <w:r>
-        <w:t xml:space="preserve"> the Data Analysis Toolpak.</w:t>
-      </w:r>
-      <w:r>
-        <w:t xml:space="preserve">  (Below we cover another method that does not use the Data Analysis Toolpak.)</w:t>
+        <w:t xml:space="preserve"> the Data Analysis </w:t>
+      </w:r>
+      <w:proofErr w:type="spellStart"/>
+      <w:r>
+        <w:t>Toolpak</w:t>
+      </w:r>
+      <w:proofErr w:type="spellEnd"/>
+      <w:r>
+        <w:t>.</w:t>
+      </w:r>
+      <w:r>
+        <w:t xml:space="preserve">  (Below we cover another method that does not use the Data Analysis </w:t>
+      </w:r>
+      <w:proofErr w:type="spellStart"/>
+      <w:r>
+        <w:t>Toolpak</w:t>
+      </w:r>
+      <w:proofErr w:type="spellEnd"/>
+      <w:r>
+        <w:t>.)</w:t>
       </w:r>
       <w:r>
         <w:t xml:space="preserve">  If you’ve never enabled it before, see </w:t>
@@ -43,8 +59,8 @@
           <w:noProof/>
         </w:rPr>
         <w:drawing>
-          <wp:inline distT="0" distB="0" distL="0" distR="0" wp14:anchorId="42E3BC3D" wp14:editId="1FC61A45">
-            <wp:extent cx="812800" cy="622300"/>
+          <wp:inline distT="0" distB="0" distL="0" distR="0" wp14:anchorId="42E3BC3D" wp14:editId="5DBA1770">
+            <wp:extent cx="1624273" cy="1243584"/>
             <wp:effectExtent l="0" t="0" r="0" b="0"/>
             <wp:docPr id="2" name="Picture 2" descr="Graphical user interface, application&#10;&#10;Description automatically generated"/>
             <wp:cNvGraphicFramePr>
@@ -72,7 +88,7 @@
                   <pic:spPr>
                     <a:xfrm>
                       <a:off x="0" y="0"/>
-                      <a:ext cx="812800" cy="622300"/>
+                      <a:ext cx="1624273" cy="1243584"/>
                     </a:xfrm>
                     <a:prstGeom prst="rect">
                       <a:avLst/>
@@ -100,10 +116,13 @@
     <w:p/>
     <w:p>
       <w:r>
+        <w:rPr>
+          <w:noProof/>
+        </w:rPr>
         <w:drawing>
-          <wp:inline distT="0" distB="0" distL="0" distR="0" wp14:anchorId="75F62E74" wp14:editId="6ED935A6">
-            <wp:extent cx="2286000" cy="1151815"/>
-            <wp:effectExtent l="0" t="0" r="0" b="0"/>
+          <wp:inline distT="0" distB="0" distL="0" distR="0" wp14:anchorId="75F62E74" wp14:editId="4127AE5D">
+            <wp:extent cx="4572000" cy="2303630"/>
+            <wp:effectExtent l="0" t="0" r="0" b="1905"/>
             <wp:docPr id="1" name="Picture 1" descr="Graphical user interface, text, application&#10;&#10;Description automatically generated"/>
             <wp:cNvGraphicFramePr>
               <a:graphicFrameLocks xmlns:a="http://schemas.openxmlformats.org/drawingml/2006/main" noChangeAspect="1"/>
@@ -124,7 +143,7 @@
                   <pic:spPr>
                     <a:xfrm>
                       <a:off x="0" y="0"/>
-                      <a:ext cx="2286000" cy="1151815"/>
+                      <a:ext cx="4572000" cy="2303630"/>
                     </a:xfrm>
                     <a:prstGeom prst="rect">
                       <a:avLst/>
@@ -140,16 +159,28 @@
     <w:p/>
     <w:p>
       <w:r>
-        <w:t>Choose a number of variables (that is, columns of output) and of random numbers (that is, rows of output) and a distribution.  Once you select a distribution, you can also select its parameters (e.g., the mean and standard deviation for a normal distribution).  Choose where you want the output and then click OK.</w:t>
-      </w:r>
-    </w:p>
-    <w:p/>
-    <w:p>
-      <w:r>
+        <w:t xml:space="preserve">Choose </w:t>
+      </w:r>
+      <w:proofErr w:type="gramStart"/>
+      <w:r>
+        <w:t>a number of</w:t>
+      </w:r>
+      <w:proofErr w:type="gramEnd"/>
+      <w:r>
+        <w:t xml:space="preserve"> variables (that is, columns of output) and of random numbers (that is, rows of output) and a distribution.  Once you select a distribution, you can also select its parameters (e.g., the mean and standard deviation for a normal distribution).  Choose where you want the output and then click OK.</w:t>
+      </w:r>
+    </w:p>
+    <w:p/>
+    <w:p>
+      <w:r>
+        <w:rPr>
+          <w:noProof/>
+        </w:rPr>
+        <w:lastRenderedPageBreak/>
         <w:drawing>
-          <wp:inline distT="0" distB="0" distL="0" distR="0" wp14:anchorId="0A19748B" wp14:editId="51F6F7C7">
-            <wp:extent cx="2286000" cy="2086195"/>
-            <wp:effectExtent l="0" t="0" r="0" b="9525"/>
+          <wp:inline distT="0" distB="0" distL="0" distR="0" wp14:anchorId="0A19748B" wp14:editId="2FEF8619">
+            <wp:extent cx="4572000" cy="4172390"/>
+            <wp:effectExtent l="0" t="0" r="0" b="0"/>
             <wp:docPr id="10" name="Picture 10" descr="Graphical user interface, application&#10;&#10;Description automatically generated"/>
             <wp:cNvGraphicFramePr>
               <a:graphicFrameLocks xmlns:a="http://schemas.openxmlformats.org/drawingml/2006/main" noChangeAspect="1"/>
@@ -170,7 +201,7 @@
                   <pic:spPr>
                     <a:xfrm>
                       <a:off x="0" y="0"/>
-                      <a:ext cx="2286000" cy="2086195"/>
+                      <a:ext cx="4572000" cy="4172390"/>
                     </a:xfrm>
                     <a:prstGeom prst="rect">
                       <a:avLst/>
@@ -195,11 +226,14 @@
     <w:p/>
     <w:p>
       <w:r>
+        <w:rPr>
+          <w:noProof/>
+        </w:rPr>
         <w:lastRenderedPageBreak/>
         <w:drawing>
-          <wp:inline distT="0" distB="0" distL="0" distR="0" wp14:anchorId="1D820325" wp14:editId="1136BBCA">
-            <wp:extent cx="1060704" cy="2031437"/>
-            <wp:effectExtent l="0" t="0" r="6350" b="6985"/>
+          <wp:inline distT="0" distB="0" distL="0" distR="0" wp14:anchorId="1D820325" wp14:editId="58A34760">
+            <wp:extent cx="2119874" cy="4059936"/>
+            <wp:effectExtent l="0" t="0" r="0" b="0"/>
             <wp:docPr id="11" name="Picture 11" descr="A picture containing text, crossword puzzle&#10;&#10;Description automatically generated"/>
             <wp:cNvGraphicFramePr>
               <a:graphicFrameLocks xmlns:a="http://schemas.openxmlformats.org/drawingml/2006/main" noChangeAspect="1"/>
@@ -220,7 +254,7 @@
                   <pic:spPr>
                     <a:xfrm>
                       <a:off x="0" y="0"/>
-                      <a:ext cx="1060704" cy="2031437"/>
+                      <a:ext cx="2119874" cy="4059936"/>
                     </a:xfrm>
                     <a:prstGeom prst="rect">
                       <a:avLst/>
@@ -236,7 +270,15 @@
     <w:p/>
     <w:p>
       <w:r>
-        <w:t>It’s also possible to generate random numbers using Excel formulas in place of the Data Analysis Toolpak.  Here’s how:</w:t>
+        <w:t xml:space="preserve">It’s also possible to generate random numbers using Excel formulas in place of the Data Analysis </w:t>
+      </w:r>
+      <w:proofErr w:type="spellStart"/>
+      <w:r>
+        <w:t>Toolpak</w:t>
+      </w:r>
+      <w:proofErr w:type="spellEnd"/>
+      <w:r>
+        <w:t>.  Here’s how:</w:t>
       </w:r>
     </w:p>
     <w:p/>
@@ -252,16 +294,36 @@
         <w:t>begin by generating random values from the uniform distribution on the interval [0,1]</w:t>
       </w:r>
       <w:r>
-        <w:t xml:space="preserve"> using the =RAND() function.  For example, if you’ll want 10 random values, place the =RAND() formula into 10 cells in a single column, like so:</w:t>
-      </w:r>
-    </w:p>
-    <w:p/>
-    <w:p>
-      <w:r>
+        <w:t xml:space="preserve"> using the =</w:t>
+      </w:r>
+      <w:proofErr w:type="gramStart"/>
+      <w:r>
+        <w:t>RAND(</w:t>
+      </w:r>
+      <w:proofErr w:type="gramEnd"/>
+      <w:r>
+        <w:t>) function.  For example, if you’ll want 10 random values, place the =</w:t>
+      </w:r>
+      <w:proofErr w:type="gramStart"/>
+      <w:r>
+        <w:t>RAND(</w:t>
+      </w:r>
+      <w:proofErr w:type="gramEnd"/>
+      <w:r>
+        <w:t>) formula into 10 cells in a single column, like so:</w:t>
+      </w:r>
+    </w:p>
+    <w:p/>
+    <w:p>
+      <w:r>
+        <w:rPr>
+          <w:noProof/>
+        </w:rPr>
+        <w:lastRenderedPageBreak/>
         <w:drawing>
-          <wp:inline distT="0" distB="0" distL="0" distR="0" wp14:anchorId="686D3371" wp14:editId="573AC783">
-            <wp:extent cx="1737360" cy="1375191"/>
-            <wp:effectExtent l="0" t="0" r="0" b="0"/>
+          <wp:inline distT="0" distB="0" distL="0" distR="0" wp14:anchorId="686D3371" wp14:editId="5112C59D">
+            <wp:extent cx="3465647" cy="2743200"/>
+            <wp:effectExtent l="0" t="0" r="1905" b="0"/>
             <wp:docPr id="12" name="Picture 12" descr="Graphical user interface, application, table, Excel&#10;&#10;Description automatically generated"/>
             <wp:cNvGraphicFramePr>
               <a:graphicFrameLocks xmlns:a="http://schemas.openxmlformats.org/drawingml/2006/main" noChangeAspect="1"/>
@@ -282,7 +344,7 @@
                   <pic:spPr>
                     <a:xfrm>
                       <a:off x="0" y="0"/>
-                      <a:ext cx="1737360" cy="1375191"/>
+                      <a:ext cx="3465647" cy="2743200"/>
                     </a:xfrm>
                     <a:prstGeom prst="rect">
                       <a:avLst/>
@@ -301,16 +363,27 @@
         <w:t xml:space="preserve">Then in an adjacent column, apply one of the built-in inverse CDF functions from Excel’s statistics function set.  For example, to generate values from </w:t>
       </w:r>
       <w:r>
-        <w:t>a normal distribution with mean 5 and standard deviation 2, apply =NORM.INV(_,5,2) to each random number in the first column.  The NORM.INV function converts uniform random values into random values chosen from the specified distribution.</w:t>
-      </w:r>
-    </w:p>
-    <w:p/>
-    <w:p>
-      <w:r>
+        <w:t>a normal distribution with mean 5 and standard deviation 2, apply =</w:t>
+      </w:r>
+      <w:proofErr w:type="gramStart"/>
+      <w:r>
+        <w:t>NORM.INV(</w:t>
+      </w:r>
+      <w:proofErr w:type="gramEnd"/>
+      <w:r>
+        <w:t>_,5,2) to each random number in the first column.  The NORM.INV function converts uniform random values into random values chosen from the specified distribution.</w:t>
+      </w:r>
+    </w:p>
+    <w:p/>
+    <w:p>
+      <w:r>
+        <w:rPr>
+          <w:noProof/>
+        </w:rPr>
         <w:drawing>
-          <wp:inline distT="0" distB="0" distL="0" distR="0" wp14:anchorId="4BD417EF" wp14:editId="28535896">
-            <wp:extent cx="1920240" cy="1276935"/>
-            <wp:effectExtent l="0" t="0" r="3810" b="0"/>
+          <wp:inline distT="0" distB="0" distL="0" distR="0" wp14:anchorId="4BD417EF" wp14:editId="6F3973F1">
+            <wp:extent cx="3850179" cy="2560320"/>
+            <wp:effectExtent l="0" t="0" r="0" b="0"/>
             <wp:docPr id="13" name="Picture 13" descr="Graphical user interface, application, table, Excel&#10;&#10;Description automatically generated"/>
             <wp:cNvGraphicFramePr>
               <a:graphicFrameLocks xmlns:a="http://schemas.openxmlformats.org/drawingml/2006/main" noChangeAspect="1"/>
@@ -331,7 +404,7 @@
                   <pic:spPr>
                     <a:xfrm>
                       <a:off x="0" y="0"/>
-                      <a:ext cx="1920240" cy="1276935"/>
+                      <a:ext cx="3850179" cy="2560320"/>
                     </a:xfrm>
                     <a:prstGeom prst="rect">
                       <a:avLst/>
@@ -353,8 +426,15 @@
     <w:p/>
     <w:p>
       <w:r>
-        <w:lastRenderedPageBreak/>
-        <w:t>Excel recomputes random values every time a formula or cell changes.  If you do not want this behavior, simply copy all the random cells and then paste them back into the exact same locations, but using the “Paste Values” functionality of Excel, which removes the original formulas, leaving only their final results.</w:t>
+        <w:t xml:space="preserve">Excel recomputes random values every time a formula or cell changes.  If you do not want this behavior, simply copy all the random cells and then paste them back into the exact same </w:t>
+      </w:r>
+      <w:proofErr w:type="gramStart"/>
+      <w:r>
+        <w:t>locations, but</w:t>
+      </w:r>
+      <w:proofErr w:type="gramEnd"/>
+      <w:r>
+        <w:t xml:space="preserve"> using the “Paste Values” functionality of Excel, which removes the original formulas, leaving only their final results.</w:t>
       </w:r>
     </w:p>
     <w:sectPr>
